--- a/documents/Description du Projet FR.docx
+++ b/documents/Description du Projet FR.docx
@@ -34,7 +34,19 @@
     </w:p>
     <w:p>
       <w:r>
-        <w:t>Dans le monde bancaire moderne, la satisfaction client est devenue un élément crucial pour la réussite et la fidélité des clients. Historiquement, les banques ont souvent été perçues comme des institutions rigides et bureaucratiques, où les besoins individuels des clients étaient souvent négligés au profit de processus standardisés. Cependant, avec l'avènement de la technologie numérique et l'augmentation de la concurrence dans le secteur financier, cette perception a commencé à changer.</w:t>
+        <w:t xml:space="preserve">Dans le monde bancaire moderne, la satisfaction client est devenue un élément crucial pour la réussite et </w:t>
+      </w:r>
+      <w:r>
+        <w:t>la fidéli</w:t>
+      </w:r>
+      <w:r>
+        <w:t>sation</w:t>
+      </w:r>
+      <w:r>
+        <w:t xml:space="preserve"> </w:t>
+      </w:r>
+      <w:r>
+        <w:t>des clients. Historiquement, les banques ont souvent été perçues comme des institutions rigides et bureaucratiques, où les besoins individuels des clients étaient souvent négligés au profit de processus standardisés. Cependant, avec l'avènement de la technologie numérique et l'augmentation de la concurrence dans le secteur financier, cette perception a commencé à changer.</w:t>
       </w:r>
     </w:p>
     <w:p>
@@ -44,17 +56,36 @@
     </w:p>
     <w:p>
       <w:r>
-        <w:t xml:space="preserve">Les clients modernes veulent des solutions bancaires adaptées à leurs besoins spécifiques, des interactions transparentes et des résolutions rapides de leurs problèmes. Ils recherchent des plateformes intuitives qui leur permettent de gérer facilement leurs finances, de la souscription de prêts à l'investissement, en passant par la gestion quotidienne de leurs comptes. C'est dans ce contexte que notre application de </w:t>
-      </w:r>
-      <w:proofErr w:type="spellStart"/>
-      <w:r>
-        <w:rPr>
-          <w:b/>
-          <w:bCs/>
-        </w:rPr>
-        <w:t>Ecobank</w:t>
-      </w:r>
-      <w:proofErr w:type="spellEnd"/>
+        <w:t xml:space="preserve">Les </w:t>
+      </w:r>
+      <w:r>
+        <w:t>banques</w:t>
+      </w:r>
+      <w:r>
+        <w:t xml:space="preserve"> modernes veulent </w:t>
+      </w:r>
+      <w:r>
+        <w:t xml:space="preserve">des solutions </w:t>
+      </w:r>
+      <w:r>
+        <w:t xml:space="preserve">dédiées à l’expérience client et </w:t>
+      </w:r>
+      <w:r>
+        <w:t>adaptées à leurs besoins spécifiques, des interactions transparentes et des résolutions rapides de leurs problèmes.</w:t>
+      </w:r>
+      <w:r>
+        <w:t xml:space="preserve"> </w:t>
+      </w:r>
+      <w:r>
+        <w:t xml:space="preserve">C'est dans ce contexte que notre application de </w:t>
+      </w:r>
+      <w:r>
+        <w:rPr>
+          <w:b/>
+          <w:bCs/>
+        </w:rPr>
+        <w:t>Claims</w:t>
+      </w:r>
       <w:r>
         <w:rPr>
           <w:b/>
@@ -80,15 +111,13 @@
         </w:rPr>
         <w:t xml:space="preserve">Notre Solution : </w:t>
       </w:r>
-      <w:proofErr w:type="spellStart"/>
-      <w:r>
-        <w:rPr>
-          <w:b/>
-          <w:bCs/>
-        </w:rPr>
-        <w:t>Ecobank</w:t>
-      </w:r>
-      <w:proofErr w:type="spellEnd"/>
+      <w:r>
+        <w:rPr>
+          <w:b/>
+          <w:bCs/>
+        </w:rPr>
+        <w:t>Claims</w:t>
+      </w:r>
       <w:r>
         <w:rPr>
           <w:b/>
@@ -108,15 +137,13 @@
       <w:r>
         <w:t xml:space="preserve">Notre application de </w:t>
       </w:r>
-      <w:proofErr w:type="spellStart"/>
-      <w:r>
-        <w:rPr>
-          <w:b/>
-          <w:bCs/>
-        </w:rPr>
-        <w:t>Ecobank</w:t>
-      </w:r>
-      <w:proofErr w:type="spellEnd"/>
+      <w:r>
+        <w:rPr>
+          <w:b/>
+          <w:bCs/>
+        </w:rPr>
+        <w:t>Claims</w:t>
+      </w:r>
       <w:r>
         <w:rPr>
           <w:b/>
@@ -132,15 +159,7 @@
         <w:t>Analytics</w:t>
       </w:r>
       <w:r>
-        <w:t xml:space="preserve"> est conçue pour transformer la manière dont les banques interagissent avec leurs clients et gèrent leurs données. En intégrant des technologies avancées d'analyse de données, de machine </w:t>
-      </w:r>
-      <w:proofErr w:type="spellStart"/>
-      <w:r>
-        <w:t>learning</w:t>
-      </w:r>
-      <w:proofErr w:type="spellEnd"/>
-      <w:r>
-        <w:t xml:space="preserve"> et de visualisation, nous offrons une plateforme complète et intuitive qui permet aux banques de mieux comprendre et répondre aux besoins de leurs clients. Voici un aperçu détaillé des fonctionnalités clés de notre application :</w:t>
+        <w:t xml:space="preserve"> est conçue pour transformer la manière dont les banques interagissent avec leurs clients et gèrent leurs données. En intégrant des technologies avancées d'analyse de données, de machine learning et de visualisation, nous offrons une plateforme complète et intuitive qui permet aux banques de mieux comprendre et répondre aux besoins de leurs clients. Voici un aperçu détaillé des fonctionnalités clés de notre application :</w:t>
       </w:r>
     </w:p>
     <w:p>
@@ -190,7 +209,13 @@
     </w:p>
     <w:p>
       <w:r>
-        <w:t>Cette page est dédiée à la visualisation géographique des clients ayant déposé des réclamations. Grâce à une carte interactive, les utilisateurs peuvent visualiser la distribution des réclamations par région. Cette fonctionnalité permet d’identifier les zones géographiques où les réclamations sont les plus fréquentes, aidant ainsi la banque à cibler ses efforts de résolution et à améliorer la satisfaction client dans ces régions spécifiques. Par exemple, si une région particulière montre un volume élevé de réclamations concernant des problèmes de service, la banque peut allouer des ressources supplémentaires pour résoudre ces problèmes et améliorer la satisfaction dans cette région.</w:t>
+        <w:t xml:space="preserve">Cette page est dédiée à la visualisation géographique des clients ayant déposé des réclamations. Grâce à une carte interactive, les </w:t>
+      </w:r>
+      <w:r>
+        <w:t>managers</w:t>
+      </w:r>
+      <w:r>
+        <w:t xml:space="preserve"> peuvent visualiser la distribution des réclamations par région. Cette fonctionnalité permet d’identifier les zones géographiques où les réclamations sont les plus fréquentes, aidant ainsi la banque à cibler ses efforts de résolution et à améliorer la satisfaction client dans ces régions spécifiques. Par exemple, si une région particulière montre un volume élevé de réclamations concernant des problèmes de service, la banque peut allouer des ressources supplémentaires pour résoudre ces problèmes et améliorer la satisfaction dans cette région.</w:t>
       </w:r>
     </w:p>
     <w:p>
@@ -210,21 +235,23 @@
           <w:b/>
           <w:bCs/>
         </w:rPr>
-        <w:t>Page Recommandations : Personnalisation des Produits</w:t>
+        <w:t xml:space="preserve">Page Recommandations : </w:t>
+      </w:r>
+      <w:r>
+        <w:rPr>
+          <w:b/>
+          <w:bCs/>
+        </w:rPr>
+        <w:t>Personnalisation des Produits et Catégorisation des Réclamations</w:t>
       </w:r>
     </w:p>
     <w:p>
       <w:r>
         <w:lastRenderedPageBreak/>
-        <w:t xml:space="preserve">La page de recommandations utilise un algorithme de machine </w:t>
-      </w:r>
-      <w:proofErr w:type="spellStart"/>
-      <w:r>
-        <w:t>learning</w:t>
-      </w:r>
-      <w:proofErr w:type="spellEnd"/>
-      <w:r>
-        <w:t xml:space="preserve"> pour proposer des produits personnalisés à chaque client. L’utilisateur peut sélectionner un client via un bouton select, et l’algorithme, entraîné avec des données de conversation client, suggère les produits les plus adaptés à ses besoins et préférences. Cette fonctionnalité aide à personnaliser l’offre de la banque, augmentant ainsi les chances de conversion et la satisfaction client. Par exemple, un client qui a montré de l'intérêt pour des produits d'investissement à faible risque se verra proposer des options spécifiques qui correspondent à son profil.</w:t>
+        <w:t>La page de recommandations utilise un algorithme de machine learning pour proposer des produits personnalisés à chaque client. L’utilisateur peut sélectionner un client et l’algorithme, entraîné avec des données de conversation client, suggère les produits les plus adaptés à ses besoins et préférences. Cette fonctionnalité aide à personnaliser l’offre de la banque, augmentant ainsi les chances de conversion et la satisfaction client. De plus, elle permet la catégorisation des réclamations clients dans des topics spécifiques et indique les services capables de prendre en charge chaque type de réclamation. Par exemple, un client qui a montré de l'intérêt pour des produits d'investissement à faible risque se verra proposer des options spécifiques qui correspondent à son profil</w:t>
+      </w:r>
+      <w:r>
+        <w:t>.</w:t>
       </w:r>
     </w:p>
     <w:p>
@@ -258,16 +285,32 @@
           <w:ilvl w:val="0"/>
           <w:numId w:val="1"/>
         </w:numPr>
-      </w:pPr>
-      <w:r>
-        <w:rPr>
-          <w:b/>
-          <w:bCs/>
+        <w:rPr>
+          <w:i/>
+          <w:iCs/>
+        </w:rPr>
+      </w:pPr>
+      <w:r>
+        <w:rPr>
+          <w:b/>
+          <w:bCs/>
+          <w:i/>
+          <w:iCs/>
         </w:rPr>
         <w:t>Analyse Quantitative</w:t>
       </w:r>
       <w:r>
-        <w:t xml:space="preserve"> : Des graphiques et tableaux de bord montrent des statistiques clés telles que le nombre total de réclamations, leur répartition par type, et les tendances au fil du temps. Cela permet à la banque de comprendre les principaux problèmes rencontrés par les clients et d'identifier des domaines d'amélioration. Par exemple, une augmentation des réclamations liées aux frais bancaires peut inciter la banque à revoir sa politique tarifaire ou à mieux communiquer sur ces frais.</w:t>
+        <w:rPr>
+          <w:i/>
+          <w:iCs/>
+        </w:rPr>
+        <w:t xml:space="preserve"> : </w:t>
+      </w:r>
+      <w:r>
+        <w:t>Cette section présente des informations telles que le nombre total de réclamations, les clients actifs et bien d'autres. Ces données permettent à la banque de comprendre les principaux problèmes rencontrés par les clients et d'identifier les domaines nécessitant des améliorations</w:t>
+      </w:r>
+      <w:r>
+        <w:t>.</w:t>
       </w:r>
     </w:p>
     <w:p>
@@ -374,27 +417,10 @@
           <w:b/>
           <w:bCs/>
         </w:rPr>
-        <w:t xml:space="preserve">Réduction du Taux de </w:t>
-      </w:r>
-      <w:proofErr w:type="spellStart"/>
-      <w:r>
-        <w:rPr>
-          <w:b/>
-          <w:bCs/>
-        </w:rPr>
-        <w:t>Churn</w:t>
-      </w:r>
-      <w:proofErr w:type="spellEnd"/>
-      <w:r>
-        <w:t xml:space="preserve"> : En répondant rapidement et efficacement aux réclamations et en proposant des solutions personnalisées, la banque peut réduire le taux de </w:t>
-      </w:r>
-      <w:proofErr w:type="spellStart"/>
-      <w:r>
-        <w:t>churn</w:t>
-      </w:r>
-      <w:proofErr w:type="spellEnd"/>
-      <w:r>
-        <w:t xml:space="preserve"> (départ des clients) et fidéliser davantage ses clients.</w:t>
+        <w:t>Réduction du Taux de Churn</w:t>
+      </w:r>
+      <w:r>
+        <w:t xml:space="preserve"> : En répondant rapidement et efficacement aux réclamations et en proposant des solutions personnalisées, la banque peut réduire le taux de churn (départ des clients) et fidéliser davantage ses clients.</w:t>
       </w:r>
     </w:p>
     <w:p>
@@ -412,15 +438,7 @@
         <w:t>Avantage Concurrentiel</w:t>
       </w:r>
       <w:r>
-        <w:t xml:space="preserve"> : En utilisant des technologies avancées d'analyse de données et de machine </w:t>
-      </w:r>
-      <w:proofErr w:type="spellStart"/>
-      <w:r>
-        <w:t>learning</w:t>
-      </w:r>
-      <w:proofErr w:type="spellEnd"/>
-      <w:r>
-        <w:t>, la banque peut se démarquer de ses concurrents en offrant des services innovants et personnalisés.</w:t>
+        <w:t xml:space="preserve"> : En utilisant des technologies avancées d'analyse de données et de machine learning, la banque peut se démarquer de ses concurrents en offrant des services innovants et personnalisés.</w:t>
       </w:r>
     </w:p>
     <w:p>
@@ -443,15 +461,13 @@
       <w:r>
         <w:t xml:space="preserve">Notre application de </w:t>
       </w:r>
-      <w:proofErr w:type="spellStart"/>
-      <w:r>
-        <w:rPr>
-          <w:b/>
-          <w:bCs/>
-        </w:rPr>
-        <w:t>Ecobank</w:t>
-      </w:r>
-      <w:proofErr w:type="spellEnd"/>
+      <w:r>
+        <w:rPr>
+          <w:b/>
+          <w:bCs/>
+        </w:rPr>
+        <w:t>Claims</w:t>
+      </w:r>
       <w:r>
         <w:rPr>
           <w:b/>
@@ -467,43 +483,13 @@
         <w:t>Analytics</w:t>
       </w:r>
       <w:r>
-        <w:t xml:space="preserve"> représente une avancée majeure dans la manière dont les banques peuvent améliorer leur service à la clientèle. En combinant des analyses géographiques, des recommandations personnalisées, et des analyses quantitatives et émotionnelles, nous fournissons une solution complète et innovante pour transformer l'expérience client. Les banques peuvent ainsi anticiper les besoins des clients, résoudre les problèmes plus efficacement, et offrir des services personnalisés qui augmentent la satisfaction et la fidélité des clients.</w:t>
-      </w:r>
-    </w:p>
-    <w:p>
-      <w:r>
-        <w:t>Avec cette application, les banques peuvent non seulement améliorer leur service à la clientèle, mais aussi renforcer leur position concurrentielle dans un marché en constante évolution. En adoptant une approche centrée sur les données et en exploitant les technologies avancées, les banques peuvent se préparer à répondre aux défis futurs et à saisir les opportunités pour offrir des expériences client exceptionnelles.</w:t>
-      </w:r>
-    </w:p>
-    <w:p>
-      <w:r>
-        <w:t xml:space="preserve">Cette solution s'inscrit dans une vision plus large de transformation digitale dans le secteur bancaire, où l'innovation et l'agilité deviennent des facteurs clés de succès. En intégrant notre application </w:t>
-      </w:r>
-      <w:proofErr w:type="spellStart"/>
-      <w:r>
-        <w:rPr>
-          <w:b/>
-          <w:bCs/>
-        </w:rPr>
-        <w:t>Ecobank</w:t>
-      </w:r>
-      <w:proofErr w:type="spellEnd"/>
-      <w:r>
-        <w:rPr>
-          <w:b/>
-          <w:bCs/>
-        </w:rPr>
-        <w:t xml:space="preserve"> </w:t>
-      </w:r>
-      <w:r>
-        <w:rPr>
-          <w:b/>
-          <w:bCs/>
-        </w:rPr>
-        <w:t>Analytics</w:t>
-      </w:r>
-      <w:r>
-        <w:t>, les banques peuvent non seulement répondre aux attentes actuelles de leurs clients, mais aussi anticiper et s'adapter aux évolutions futures, assurant ainsi une croissance durable et une fidélité accrue.</w:t>
+        <w:t xml:space="preserve"> représente une avancée majeure dans la manière dont les banques peuvent améliorer leur service à la clientèle. En combinant des analyses géographiques, des recommandations personnalisées, et des analyses quantitatives et émotionnelles, nous fournissons une solution complète et innovante pour transformer l'expérience client. Les banques peuvent ainsi anticiper les besoins des clients, résoudre les problèmes plus efficacement, et offrir des services personnalisés qui augmentent la satisfaction et la fidéli</w:t>
+      </w:r>
+      <w:r>
+        <w:t>sation</w:t>
+      </w:r>
+      <w:r>
+        <w:t xml:space="preserve"> des clients.</w:t>
       </w:r>
     </w:p>
     <w:p/>
@@ -1485,6 +1471,7 @@
   <w:style w:type="character" w:default="1" w:styleId="Policepardfaut">
     <w:name w:val="Default Paragraph Font"/>
     <w:uiPriority w:val="1"/>
+    <w:semiHidden/>
     <w:unhideWhenUsed/>
   </w:style>
   <w:style w:type="table" w:default="1" w:styleId="TableauNormal">
